--- a/Game/Game_try/Документация Разработки/Все о персонажах/Персонажи/Описание Персонажей.docx
+++ b/Game/Game_try/Документация Разработки/Все о персонажах/Персонажи/Описание Персонажей.docx
@@ -271,112 +271,178 @@
         </w:rPr>
         <w:t xml:space="preserve"> Но в умственных способностях все же опережает своего брата.</w:t>
       </w:r>
+    </w:p>
+    <w:p>
+      <w:pPr>
+        <w:numPr>
+          <w:ilvl w:val="0"/>
+          <w:numId w:val="2"/>
+        </w:numPr>
+        <w:jc w:val="both"/>
+        <w:rPr>
+          <w:rFonts w:ascii="Times New Roman" w:hAnsi="Times New Roman" w:cs="Times New Roman"/>
+          <w:color w:val="FF0000"/>
+          <w:sz w:val="28"/>
+          <w:szCs w:val="28"/>
+          <w:lang w:val="ru-RU"/>
+        </w:rPr>
+      </w:pPr>
+      <w:r>
+        <w:rPr>
+          <w:rFonts w:ascii="Times New Roman" w:hAnsi="Times New Roman" w:cs="Times New Roman"/>
+          <w:color w:val="FF0000"/>
+          <w:sz w:val="28"/>
+          <w:szCs w:val="28"/>
+          <w:lang w:val="ru-RU"/>
+        </w:rPr>
+        <w:t>Адалард (Далар) ( Грубая Сила) -- Жаждет использовать свою силу на максимум для этого ищет сильных врагов и ждет от своего брата такого же порыва.</w:t>
+      </w:r>
+    </w:p>
+    <w:p>
+      <w:pPr>
+        <w:numPr>
+          <w:ilvl w:val="0"/>
+          <w:numId w:val="2"/>
+        </w:numPr>
+        <w:jc w:val="both"/>
+        <w:rPr>
+          <w:rFonts w:ascii="Times New Roman" w:hAnsi="Times New Roman" w:cs="Times New Roman"/>
+          <w:color w:val="C00000"/>
+          <w:sz w:val="28"/>
+          <w:szCs w:val="28"/>
+          <w:lang w:val="ru-RU"/>
+        </w:rPr>
+      </w:pPr>
+      <w:r>
+        <w:rPr>
+          <w:rFonts w:ascii="Times New Roman" w:hAnsi="Times New Roman" w:cs="Times New Roman"/>
+          <w:color w:val="C00000"/>
+          <w:sz w:val="28"/>
+          <w:szCs w:val="28"/>
+          <w:lang w:val="ru-RU"/>
+        </w:rPr>
+        <w:t>Аглеа  (Красота) -- Стремится стать все более красивой. Вступила в команду ради поиска источника красоты.</w:t>
+      </w:r>
+    </w:p>
+    <w:p>
+      <w:pPr>
+        <w:numPr>
+          <w:ilvl w:val="0"/>
+          <w:numId w:val="2"/>
+        </w:numPr>
+        <w:jc w:val="both"/>
+        <w:rPr>
+          <w:rFonts w:ascii="Times New Roman" w:hAnsi="Times New Roman" w:cs="Times New Roman"/>
+          <w:color w:val="C00000"/>
+          <w:sz w:val="28"/>
+          <w:szCs w:val="28"/>
+          <w:lang w:val="ru-RU"/>
+        </w:rPr>
+      </w:pPr>
+      <w:r>
+        <w:rPr>
+          <w:rFonts w:ascii="Times New Roman" w:hAnsi="Times New Roman" w:cs="Times New Roman"/>
+          <w:color w:val="C00000"/>
+          <w:sz w:val="28"/>
+          <w:szCs w:val="28"/>
+          <w:lang w:val="ru-RU"/>
+        </w:rPr>
+        <w:t>Акира (Умный) -- Загадочный персонаж у которого свои планы на главного героя. Сообщник Бифа. За время нахождения в команде стал главнее ГГ</w:t>
+      </w:r>
+    </w:p>
+    <w:p>
+      <w:pPr>
+        <w:numPr>
+          <w:ilvl w:val="0"/>
+          <w:numId w:val="2"/>
+        </w:numPr>
+        <w:jc w:val="both"/>
+        <w:rPr>
+          <w:rFonts w:ascii="Times New Roman" w:hAnsi="Times New Roman" w:cs="Times New Roman"/>
+          <w:color w:val="FF0000"/>
+          <w:sz w:val="28"/>
+          <w:szCs w:val="28"/>
+          <w:lang w:val="ru-RU"/>
+        </w:rPr>
+      </w:pPr>
+      <w:r>
+        <w:rPr>
+          <w:rFonts w:ascii="Times New Roman" w:hAnsi="Times New Roman" w:cs="Times New Roman"/>
+          <w:color w:val="FF0000"/>
+          <w:sz w:val="28"/>
+          <w:szCs w:val="28"/>
+          <w:lang w:val="ru-RU"/>
+        </w:rPr>
+        <w:t>Джейсон (Целитель) -- Добрый парень стремится исцелять других простодушный и незлобливый.</w:t>
+      </w:r>
+    </w:p>
+    <w:p>
+      <w:pPr>
+        <w:numPr>
+          <w:numId w:val="0"/>
+        </w:numPr>
+        <w:jc w:val="both"/>
+        <w:rPr>
+          <w:rFonts w:ascii="Times New Roman" w:hAnsi="Times New Roman" w:cs="Times New Roman"/>
+          <w:color w:val="FF0000"/>
+          <w:sz w:val="28"/>
+          <w:szCs w:val="28"/>
+          <w:lang w:val="ru-RU"/>
+        </w:rPr>
+      </w:pPr>
+    </w:p>
+    <w:p>
+      <w:pPr>
+        <w:numPr>
+          <w:numId w:val="0"/>
+        </w:numPr>
+        <w:jc w:val="center"/>
+        <w:rPr>
+          <w:rFonts w:hint="default" w:ascii="Times New Roman" w:hAnsi="Times New Roman" w:cs="Times New Roman"/>
+          <w:color w:val="FF0000"/>
+          <w:sz w:val="28"/>
+          <w:szCs w:val="28"/>
+          <w:lang w:val="ru-RU"/>
+        </w:rPr>
+      </w:pPr>
+      <w:r>
+        <w:rPr>
+          <w:rFonts w:hint="default" w:ascii="Times New Roman" w:hAnsi="Times New Roman" w:cs="Times New Roman"/>
+          <w:color w:val="FF0000"/>
+          <w:sz w:val="28"/>
+          <w:szCs w:val="28"/>
+          <w:lang w:val="ru-RU"/>
+        </w:rPr>
+        <w:t>Босс 1 уронвя</w:t>
+      </w:r>
+    </w:p>
+    <w:p>
+      <w:pPr>
+        <w:numPr>
+          <w:numId w:val="0"/>
+        </w:numPr>
+        <w:jc w:val="both"/>
+        <w:rPr>
+          <w:rFonts w:hint="default" w:ascii="Times New Roman" w:hAnsi="Times New Roman" w:cs="Times New Roman"/>
+          <w:color w:val="FF0000"/>
+          <w:sz w:val="28"/>
+          <w:szCs w:val="28"/>
+          <w:lang w:val="ru-RU"/>
+        </w:rPr>
+      </w:pPr>
+      <w:r>
+        <w:rPr>
+          <w:rFonts w:hint="default" w:ascii="Times New Roman" w:hAnsi="Times New Roman" w:cs="Times New Roman"/>
+          <w:color w:val="FF0000"/>
+          <w:sz w:val="28"/>
+          <w:szCs w:val="28"/>
+          <w:lang w:val="ru-RU"/>
+        </w:rPr>
+        <w:tab/>
+        <w:t>Гасрия(Слуга)-- Девушка со сложной судьбой которой не повезло служить своему создателю.</w:t>
+      </w:r>
       <w:bookmarkStart w:id="0" w:name="_GoBack"/>
       <w:bookmarkEnd w:id="0"/>
-    </w:p>
-    <w:p>
-      <w:pPr>
-        <w:numPr>
-          <w:ilvl w:val="0"/>
-          <w:numId w:val="2"/>
-        </w:numPr>
-        <w:jc w:val="both"/>
-        <w:rPr>
-          <w:rFonts w:ascii="Times New Roman" w:hAnsi="Times New Roman" w:cs="Times New Roman"/>
-          <w:color w:val="FF0000"/>
-          <w:sz w:val="28"/>
-          <w:szCs w:val="28"/>
-          <w:lang w:val="ru-RU"/>
-        </w:rPr>
-      </w:pPr>
-      <w:r>
-        <w:rPr>
-          <w:rFonts w:ascii="Times New Roman" w:hAnsi="Times New Roman" w:cs="Times New Roman"/>
-          <w:color w:val="FF0000"/>
-          <w:sz w:val="28"/>
-          <w:szCs w:val="28"/>
-          <w:lang w:val="ru-RU"/>
-        </w:rPr>
-        <w:t>Адалард (Далар) ( Грубая Сила) -- Жаждет использовать свою силу на максимум для этого ищет сильных врагов и ждет от своего брата такого же порыва.</w:t>
-      </w:r>
-    </w:p>
-    <w:p>
-      <w:pPr>
-        <w:numPr>
-          <w:ilvl w:val="0"/>
-          <w:numId w:val="2"/>
-        </w:numPr>
-        <w:jc w:val="both"/>
-        <w:rPr>
-          <w:rFonts w:ascii="Times New Roman" w:hAnsi="Times New Roman" w:cs="Times New Roman"/>
-          <w:color w:val="C00000"/>
-          <w:sz w:val="28"/>
-          <w:szCs w:val="28"/>
-          <w:lang w:val="ru-RU"/>
-        </w:rPr>
-      </w:pPr>
-      <w:r>
-        <w:rPr>
-          <w:rFonts w:ascii="Times New Roman" w:hAnsi="Times New Roman" w:cs="Times New Roman"/>
-          <w:color w:val="C00000"/>
-          <w:sz w:val="28"/>
-          <w:szCs w:val="28"/>
-          <w:lang w:val="ru-RU"/>
-        </w:rPr>
-        <w:t>Аглеа  (Красота) -- Стремится стать все более красивой. Вступила в команду ради поиска источника красоты.</w:t>
-      </w:r>
-    </w:p>
-    <w:p>
-      <w:pPr>
-        <w:numPr>
-          <w:ilvl w:val="0"/>
-          <w:numId w:val="2"/>
-        </w:numPr>
-        <w:jc w:val="both"/>
-        <w:rPr>
-          <w:rFonts w:ascii="Times New Roman" w:hAnsi="Times New Roman" w:cs="Times New Roman"/>
-          <w:color w:val="C00000"/>
-          <w:sz w:val="28"/>
-          <w:szCs w:val="28"/>
-          <w:lang w:val="ru-RU"/>
-        </w:rPr>
-      </w:pPr>
-      <w:r>
-        <w:rPr>
-          <w:rFonts w:ascii="Times New Roman" w:hAnsi="Times New Roman" w:cs="Times New Roman"/>
-          <w:color w:val="C00000"/>
-          <w:sz w:val="28"/>
-          <w:szCs w:val="28"/>
-          <w:lang w:val="ru-RU"/>
-        </w:rPr>
-        <w:t>Акира (Умный) -- Загадочный персонаж у которого свои планы на главного героя. Сообщник Бифа. За время нахождения в команде стал главнее ГГ</w:t>
-      </w:r>
-    </w:p>
-    <w:p>
-      <w:pPr>
-        <w:numPr>
-          <w:ilvl w:val="0"/>
-          <w:numId w:val="2"/>
-        </w:numPr>
-        <w:jc w:val="both"/>
-        <w:rPr>
-          <w:rFonts w:ascii="Times New Roman" w:hAnsi="Times New Roman" w:cs="Times New Roman"/>
-          <w:color w:val="FF0000"/>
-          <w:sz w:val="28"/>
-          <w:szCs w:val="28"/>
-          <w:lang w:val="ru-RU"/>
-        </w:rPr>
-      </w:pPr>
-      <w:r>
-        <w:rPr>
-          <w:rFonts w:ascii="Times New Roman" w:hAnsi="Times New Roman" w:cs="Times New Roman"/>
-          <w:color w:val="FF0000"/>
-          <w:sz w:val="28"/>
-          <w:szCs w:val="28"/>
-          <w:lang w:val="ru-RU"/>
-        </w:rPr>
-        <w:t>Джейсон (Целитель) -- Добрый парень стремится исцелять других простодушный и незлобливый.</w:t>
-      </w:r>
     </w:p>
     <w:sectPr>
       <w:pgSz w:w="11906" w:h="16838"/>
@@ -584,6 +650,104 @@
     <w:lsdException w:unhideWhenUsed="0" w:uiPriority="0" w:semiHidden="0" w:name="Balloon Text"/>
     <w:lsdException w:unhideWhenUsed="0" w:uiPriority="0" w:semiHidden="0" w:name="Table Grid"/>
     <w:lsdException w:uiPriority="0" w:name="Table Theme"/>
+    <w:lsdException w:unhideWhenUsed="0" w:uiPriority="60" w:semiHidden="0" w:name="Light Shading"/>
+    <w:lsdException w:unhideWhenUsed="0" w:uiPriority="61" w:semiHidden="0" w:name="Light List"/>
+    <w:lsdException w:unhideWhenUsed="0" w:uiPriority="62" w:semiHidden="0" w:name="Light Grid"/>
+    <w:lsdException w:unhideWhenUsed="0" w:uiPriority="63" w:semiHidden="0" w:name="Medium Shading 1"/>
+    <w:lsdException w:unhideWhenUsed="0" w:uiPriority="64" w:semiHidden="0" w:name="Medium Shading 2"/>
+    <w:lsdException w:unhideWhenUsed="0" w:uiPriority="65" w:semiHidden="0" w:name="Medium List 1"/>
+    <w:lsdException w:unhideWhenUsed="0" w:uiPriority="66" w:semiHidden="0" w:name="Medium List 2"/>
+    <w:lsdException w:unhideWhenUsed="0" w:uiPriority="67" w:semiHidden="0" w:name="Medium Grid 1"/>
+    <w:lsdException w:unhideWhenUsed="0" w:uiPriority="68" w:semiHidden="0" w:name="Medium Grid 2"/>
+    <w:lsdException w:unhideWhenUsed="0" w:uiPriority="69" w:semiHidden="0" w:name="Medium Grid 3"/>
+    <w:lsdException w:unhideWhenUsed="0" w:uiPriority="70" w:semiHidden="0" w:name="Dark List"/>
+    <w:lsdException w:unhideWhenUsed="0" w:uiPriority="71" w:semiHidden="0" w:name="Colorful Shading"/>
+    <w:lsdException w:unhideWhenUsed="0" w:uiPriority="72" w:semiHidden="0" w:name="Colorful List"/>
+    <w:lsdException w:unhideWhenUsed="0" w:uiPriority="73" w:semiHidden="0" w:name="Colorful Grid"/>
+    <w:lsdException w:unhideWhenUsed="0" w:uiPriority="60" w:semiHidden="0" w:name="Light Shading Accent 1"/>
+    <w:lsdException w:unhideWhenUsed="0" w:uiPriority="61" w:semiHidden="0" w:name="Light List Accent 1"/>
+    <w:lsdException w:unhideWhenUsed="0" w:uiPriority="62" w:semiHidden="0" w:name="Light Grid Accent 1"/>
+    <w:lsdException w:unhideWhenUsed="0" w:uiPriority="63" w:semiHidden="0" w:name="Medium Shading 1 Accent 1"/>
+    <w:lsdException w:unhideWhenUsed="0" w:uiPriority="64" w:semiHidden="0" w:name="Medium Shading 2 Accent 1"/>
+    <w:lsdException w:unhideWhenUsed="0" w:uiPriority="65" w:semiHidden="0" w:name="Medium List 1 Accent 1"/>
+    <w:lsdException w:unhideWhenUsed="0" w:uiPriority="66" w:semiHidden="0" w:name="Medium List 2 Accent 1"/>
+    <w:lsdException w:unhideWhenUsed="0" w:uiPriority="67" w:semiHidden="0" w:name="Medium Grid 1 Accent 1"/>
+    <w:lsdException w:unhideWhenUsed="0" w:uiPriority="68" w:semiHidden="0" w:name="Medium Grid 2 Accent 1"/>
+    <w:lsdException w:unhideWhenUsed="0" w:uiPriority="69" w:semiHidden="0" w:name="Medium Grid 3 Accent 1"/>
+    <w:lsdException w:unhideWhenUsed="0" w:uiPriority="70" w:semiHidden="0" w:name="Dark List Accent 1"/>
+    <w:lsdException w:unhideWhenUsed="0" w:uiPriority="71" w:semiHidden="0" w:name="Colorful Shading Accent 1"/>
+    <w:lsdException w:unhideWhenUsed="0" w:uiPriority="72" w:semiHidden="0" w:name="Colorful List Accent 1"/>
+    <w:lsdException w:unhideWhenUsed="0" w:uiPriority="73" w:semiHidden="0" w:name="Colorful Grid Accent 1"/>
+    <w:lsdException w:unhideWhenUsed="0" w:uiPriority="60" w:semiHidden="0" w:name="Light Shading Accent 2"/>
+    <w:lsdException w:unhideWhenUsed="0" w:uiPriority="61" w:semiHidden="0" w:name="Light List Accent 2"/>
+    <w:lsdException w:unhideWhenUsed="0" w:uiPriority="62" w:semiHidden="0" w:name="Light Grid Accent 2"/>
+    <w:lsdException w:unhideWhenUsed="0" w:uiPriority="63" w:semiHidden="0" w:name="Medium Shading 1 Accent 2"/>
+    <w:lsdException w:unhideWhenUsed="0" w:uiPriority="64" w:semiHidden="0" w:name="Medium Shading 2 Accent 2"/>
+    <w:lsdException w:unhideWhenUsed="0" w:uiPriority="65" w:semiHidden="0" w:name="Medium List 1 Accent 2"/>
+    <w:lsdException w:unhideWhenUsed="0" w:uiPriority="66" w:semiHidden="0" w:name="Medium List 2 Accent 2"/>
+    <w:lsdException w:unhideWhenUsed="0" w:uiPriority="67" w:semiHidden="0" w:name="Medium Grid 1 Accent 2"/>
+    <w:lsdException w:unhideWhenUsed="0" w:uiPriority="68" w:semiHidden="0" w:name="Medium Grid 2 Accent 2"/>
+    <w:lsdException w:unhideWhenUsed="0" w:uiPriority="69" w:semiHidden="0" w:name="Medium Grid 3 Accent 2"/>
+    <w:lsdException w:unhideWhenUsed="0" w:uiPriority="70" w:semiHidden="0" w:name="Dark List Accent 2"/>
+    <w:lsdException w:unhideWhenUsed="0" w:uiPriority="71" w:semiHidden="0" w:name="Colorful Shading Accent 2"/>
+    <w:lsdException w:unhideWhenUsed="0" w:uiPriority="72" w:semiHidden="0" w:name="Colorful List Accent 2"/>
+    <w:lsdException w:unhideWhenUsed="0" w:uiPriority="73" w:semiHidden="0" w:name="Colorful Grid Accent 2"/>
+    <w:lsdException w:unhideWhenUsed="0" w:uiPriority="60" w:semiHidden="0" w:name="Light Shading Accent 3"/>
+    <w:lsdException w:unhideWhenUsed="0" w:uiPriority="61" w:semiHidden="0" w:name="Light List Accent 3"/>
+    <w:lsdException w:unhideWhenUsed="0" w:uiPriority="62" w:semiHidden="0" w:name="Light Grid Accent 3"/>
+    <w:lsdException w:unhideWhenUsed="0" w:uiPriority="63" w:semiHidden="0" w:name="Medium Shading 1 Accent 3"/>
+    <w:lsdException w:unhideWhenUsed="0" w:uiPriority="64" w:semiHidden="0" w:name="Medium Shading 2 Accent 3"/>
+    <w:lsdException w:unhideWhenUsed="0" w:uiPriority="65" w:semiHidden="0" w:name="Medium List 1 Accent 3"/>
+    <w:lsdException w:unhideWhenUsed="0" w:uiPriority="66" w:semiHidden="0" w:name="Medium List 2 Accent 3"/>
+    <w:lsdException w:unhideWhenUsed="0" w:uiPriority="67" w:semiHidden="0" w:name="Medium Grid 1 Accent 3"/>
+    <w:lsdException w:unhideWhenUsed="0" w:uiPriority="68" w:semiHidden="0" w:name="Medium Grid 2 Accent 3"/>
+    <w:lsdException w:unhideWhenUsed="0" w:uiPriority="69" w:semiHidden="0" w:name="Medium Grid 3 Accent 3"/>
+    <w:lsdException w:unhideWhenUsed="0" w:uiPriority="70" w:semiHidden="0" w:name="Dark List Accent 3"/>
+    <w:lsdException w:unhideWhenUsed="0" w:uiPriority="71" w:semiHidden="0" w:name="Colorful Shading Accent 3"/>
+    <w:lsdException w:unhideWhenUsed="0" w:uiPriority="72" w:semiHidden="0" w:name="Colorful List Accent 3"/>
+    <w:lsdException w:unhideWhenUsed="0" w:uiPriority="73" w:semiHidden="0" w:name="Colorful Grid Accent 3"/>
+    <w:lsdException w:unhideWhenUsed="0" w:uiPriority="60" w:semiHidden="0" w:name="Light Shading Accent 4"/>
+    <w:lsdException w:unhideWhenUsed="0" w:uiPriority="61" w:semiHidden="0" w:name="Light List Accent 4"/>
+    <w:lsdException w:unhideWhenUsed="0" w:uiPriority="62" w:semiHidden="0" w:name="Light Grid Accent 4"/>
+    <w:lsdException w:unhideWhenUsed="0" w:uiPriority="63" w:semiHidden="0" w:name="Medium Shading 1 Accent 4"/>
+    <w:lsdException w:unhideWhenUsed="0" w:uiPriority="64" w:semiHidden="0" w:name="Medium Shading 2 Accent 4"/>
+    <w:lsdException w:unhideWhenUsed="0" w:uiPriority="65" w:semiHidden="0" w:name="Medium List 1 Accent 4"/>
+    <w:lsdException w:unhideWhenUsed="0" w:uiPriority="66" w:semiHidden="0" w:name="Medium List 2 Accent 4"/>
+    <w:lsdException w:unhideWhenUsed="0" w:uiPriority="67" w:semiHidden="0" w:name="Medium Grid 1 Accent 4"/>
+    <w:lsdException w:unhideWhenUsed="0" w:uiPriority="68" w:semiHidden="0" w:name="Medium Grid 2 Accent 4"/>
+    <w:lsdException w:unhideWhenUsed="0" w:uiPriority="69" w:semiHidden="0" w:name="Medium Grid 3 Accent 4"/>
+    <w:lsdException w:unhideWhenUsed="0" w:uiPriority="70" w:semiHidden="0" w:name="Dark List Accent 4"/>
+    <w:lsdException w:unhideWhenUsed="0" w:uiPriority="71" w:semiHidden="0" w:name="Colorful Shading Accent 4"/>
+    <w:lsdException w:unhideWhenUsed="0" w:uiPriority="72" w:semiHidden="0" w:name="Colorful List Accent 4"/>
+    <w:lsdException w:unhideWhenUsed="0" w:uiPriority="73" w:semiHidden="0" w:name="Colorful Grid Accent 4"/>
+    <w:lsdException w:unhideWhenUsed="0" w:uiPriority="60" w:semiHidden="0" w:name="Light Shading Accent 5"/>
+    <w:lsdException w:unhideWhenUsed="0" w:uiPriority="61" w:semiHidden="0" w:name="Light List Accent 5"/>
+    <w:lsdException w:unhideWhenUsed="0" w:uiPriority="62" w:semiHidden="0" w:name="Light Grid Accent 5"/>
+    <w:lsdException w:unhideWhenUsed="0" w:uiPriority="63" w:semiHidden="0" w:name="Medium Shading 1 Accent 5"/>
+    <w:lsdException w:unhideWhenUsed="0" w:uiPriority="64" w:semiHidden="0" w:name="Medium Shading 2 Accent 5"/>
+    <w:lsdException w:unhideWhenUsed="0" w:uiPriority="65" w:semiHidden="0" w:name="Medium List 1 Accent 5"/>
+    <w:lsdException w:unhideWhenUsed="0" w:uiPriority="66" w:semiHidden="0" w:name="Medium List 2 Accent 5"/>
+    <w:lsdException w:unhideWhenUsed="0" w:uiPriority="67" w:semiHidden="0" w:name="Medium Grid 1 Accent 5"/>
+    <w:lsdException w:unhideWhenUsed="0" w:uiPriority="68" w:semiHidden="0" w:name="Medium Grid 2 Accent 5"/>
+    <w:lsdException w:unhideWhenUsed="0" w:uiPriority="69" w:semiHidden="0" w:name="Medium Grid 3 Accent 5"/>
+    <w:lsdException w:unhideWhenUsed="0" w:uiPriority="70" w:semiHidden="0" w:name="Dark List Accent 5"/>
+    <w:lsdException w:unhideWhenUsed="0" w:uiPriority="71" w:semiHidden="0" w:name="Colorful Shading Accent 5"/>
+    <w:lsdException w:unhideWhenUsed="0" w:uiPriority="72" w:semiHidden="0" w:name="Colorful List Accent 5"/>
+    <w:lsdException w:unhideWhenUsed="0" w:uiPriority="73" w:semiHidden="0" w:name="Colorful Grid Accent 5"/>
+    <w:lsdException w:unhideWhenUsed="0" w:uiPriority="60" w:semiHidden="0" w:name="Light Shading Accent 6"/>
+    <w:lsdException w:unhideWhenUsed="0" w:uiPriority="61" w:semiHidden="0" w:name="Light List Accent 6"/>
+    <w:lsdException w:unhideWhenUsed="0" w:uiPriority="62" w:semiHidden="0" w:name="Light Grid Accent 6"/>
+    <w:lsdException w:unhideWhenUsed="0" w:uiPriority="63" w:semiHidden="0" w:name="Medium Shading 1 Accent 6"/>
+    <w:lsdException w:unhideWhenUsed="0" w:uiPriority="64" w:semiHidden="0" w:name="Medium Shading 2 Accent 6"/>
+    <w:lsdException w:unhideWhenUsed="0" w:uiPriority="65" w:semiHidden="0" w:name="Medium List 1 Accent 6"/>
+    <w:lsdException w:unhideWhenUsed="0" w:uiPriority="66" w:semiHidden="0" w:name="Medium List 2 Accent 6"/>
+    <w:lsdException w:unhideWhenUsed="0" w:uiPriority="67" w:semiHidden="0" w:name="Medium Grid 1 Accent 6"/>
+    <w:lsdException w:unhideWhenUsed="0" w:uiPriority="68" w:semiHidden="0" w:name="Medium Grid 2 Accent 6"/>
+    <w:lsdException w:unhideWhenUsed="0" w:uiPriority="69" w:semiHidden="0" w:name="Medium Grid 3 Accent 6"/>
+    <w:lsdException w:unhideWhenUsed="0" w:uiPriority="70" w:semiHidden="0" w:name="Dark List Accent 6"/>
+    <w:lsdException w:unhideWhenUsed="0" w:uiPriority="71" w:semiHidden="0" w:name="Colorful Shading Accent 6"/>
+    <w:lsdException w:unhideWhenUsed="0" w:uiPriority="72" w:semiHidden="0" w:name="Colorful List Accent 6"/>
+    <w:lsdException w:unhideWhenUsed="0" w:uiPriority="73" w:semiHidden="0" w:name="Colorful Grid Accent 6"/>
   </w:latentStyles>
   <w:style w:type="paragraph" w:default="1" w:styleId="1">
     <w:name w:val="Normal"/>

--- a/Game/Game_try/Документация Разработки/Все о персонажах/Персонажи/Описание Персонажей.docx
+++ b/Game/Game_try/Документация Разработки/Все о персонажах/Персонажи/Описание Персонажей.docx
@@ -379,6 +379,7 @@
     <w:p>
       <w:pPr>
         <w:numPr>
+          <w:ilvl w:val="0"/>
           <w:numId w:val="0"/>
         </w:numPr>
         <w:jc w:val="both"/>
@@ -394,6 +395,7 @@
     <w:p>
       <w:pPr>
         <w:numPr>
+          <w:ilvl w:val="0"/>
           <w:numId w:val="0"/>
         </w:numPr>
         <w:jc w:val="center"/>
@@ -419,6 +421,7 @@
     <w:p>
       <w:pPr>
         <w:numPr>
+          <w:ilvl w:val="0"/>
           <w:numId w:val="0"/>
         </w:numPr>
         <w:jc w:val="both"/>
@@ -439,10 +442,29 @@
           <w:lang w:val="ru-RU"/>
         </w:rPr>
         <w:tab/>
-        <w:t>Гасрия(Слуга)-- Девушка со сложной судьбой которой не повезло служить своему создателю.</w:t>
+      </w:r>
+      <w:r>
+        <w:rPr>
+          <w:rFonts w:hint="default" w:ascii="Times New Roman" w:hAnsi="Times New Roman" w:cs="Times New Roman"/>
+          <w:color w:val="FF0000"/>
+          <w:sz w:val="28"/>
+          <w:szCs w:val="28"/>
+          <w:lang w:val="ru-RU"/>
+        </w:rPr>
+        <w:t>Гарс</w:t>
       </w:r>
       <w:bookmarkStart w:id="0" w:name="_GoBack"/>
       <w:bookmarkEnd w:id="0"/>
+      <w:r>
+        <w:rPr>
+          <w:rFonts w:hint="default" w:ascii="Times New Roman" w:hAnsi="Times New Roman" w:cs="Times New Roman"/>
+          <w:color w:val="FF0000"/>
+          <w:sz w:val="28"/>
+          <w:szCs w:val="28"/>
+          <w:lang w:val="ru-RU"/>
+        </w:rPr>
+        <w:t>ия(Слуга)-- Девушка со сложной судьбой которой не повезло служить своему создателю.</w:t>
+      </w:r>
     </w:p>
     <w:sectPr>
       <w:pgSz w:w="11906" w:h="16838"/>
@@ -650,104 +672,6 @@
     <w:lsdException w:unhideWhenUsed="0" w:uiPriority="0" w:semiHidden="0" w:name="Balloon Text"/>
     <w:lsdException w:unhideWhenUsed="0" w:uiPriority="0" w:semiHidden="0" w:name="Table Grid"/>
     <w:lsdException w:uiPriority="0" w:name="Table Theme"/>
-    <w:lsdException w:unhideWhenUsed="0" w:uiPriority="60" w:semiHidden="0" w:name="Light Shading"/>
-    <w:lsdException w:unhideWhenUsed="0" w:uiPriority="61" w:semiHidden="0" w:name="Light List"/>
-    <w:lsdException w:unhideWhenUsed="0" w:uiPriority="62" w:semiHidden="0" w:name="Light Grid"/>
-    <w:lsdException w:unhideWhenUsed="0" w:uiPriority="63" w:semiHidden="0" w:name="Medium Shading 1"/>
-    <w:lsdException w:unhideWhenUsed="0" w:uiPriority="64" w:semiHidden="0" w:name="Medium Shading 2"/>
-    <w:lsdException w:unhideWhenUsed="0" w:uiPriority="65" w:semiHidden="0" w:name="Medium List 1"/>
-    <w:lsdException w:unhideWhenUsed="0" w:uiPriority="66" w:semiHidden="0" w:name="Medium List 2"/>
-    <w:lsdException w:unhideWhenUsed="0" w:uiPriority="67" w:semiHidden="0" w:name="Medium Grid 1"/>
-    <w:lsdException w:unhideWhenUsed="0" w:uiPriority="68" w:semiHidden="0" w:name="Medium Grid 2"/>
-    <w:lsdException w:unhideWhenUsed="0" w:uiPriority="69" w:semiHidden="0" w:name="Medium Grid 3"/>
-    <w:lsdException w:unhideWhenUsed="0" w:uiPriority="70" w:semiHidden="0" w:name="Dark List"/>
-    <w:lsdException w:unhideWhenUsed="0" w:uiPriority="71" w:semiHidden="0" w:name="Colorful Shading"/>
-    <w:lsdException w:unhideWhenUsed="0" w:uiPriority="72" w:semiHidden="0" w:name="Colorful List"/>
-    <w:lsdException w:unhideWhenUsed="0" w:uiPriority="73" w:semiHidden="0" w:name="Colorful Grid"/>
-    <w:lsdException w:unhideWhenUsed="0" w:uiPriority="60" w:semiHidden="0" w:name="Light Shading Accent 1"/>
-    <w:lsdException w:unhideWhenUsed="0" w:uiPriority="61" w:semiHidden="0" w:name="Light List Accent 1"/>
-    <w:lsdException w:unhideWhenUsed="0" w:uiPriority="62" w:semiHidden="0" w:name="Light Grid Accent 1"/>
-    <w:lsdException w:unhideWhenUsed="0" w:uiPriority="63" w:semiHidden="0" w:name="Medium Shading 1 Accent 1"/>
-    <w:lsdException w:unhideWhenUsed="0" w:uiPriority="64" w:semiHidden="0" w:name="Medium Shading 2 Accent 1"/>
-    <w:lsdException w:unhideWhenUsed="0" w:uiPriority="65" w:semiHidden="0" w:name="Medium List 1 Accent 1"/>
-    <w:lsdException w:unhideWhenUsed="0" w:uiPriority="66" w:semiHidden="0" w:name="Medium List 2 Accent 1"/>
-    <w:lsdException w:unhideWhenUsed="0" w:uiPriority="67" w:semiHidden="0" w:name="Medium Grid 1 Accent 1"/>
-    <w:lsdException w:unhideWhenUsed="0" w:uiPriority="68" w:semiHidden="0" w:name="Medium Grid 2 Accent 1"/>
-    <w:lsdException w:unhideWhenUsed="0" w:uiPriority="69" w:semiHidden="0" w:name="Medium Grid 3 Accent 1"/>
-    <w:lsdException w:unhideWhenUsed="0" w:uiPriority="70" w:semiHidden="0" w:name="Dark List Accent 1"/>
-    <w:lsdException w:unhideWhenUsed="0" w:uiPriority="71" w:semiHidden="0" w:name="Colorful Shading Accent 1"/>
-    <w:lsdException w:unhideWhenUsed="0" w:uiPriority="72" w:semiHidden="0" w:name="Colorful List Accent 1"/>
-    <w:lsdException w:unhideWhenUsed="0" w:uiPriority="73" w:semiHidden="0" w:name="Colorful Grid Accent 1"/>
-    <w:lsdException w:unhideWhenUsed="0" w:uiPriority="60" w:semiHidden="0" w:name="Light Shading Accent 2"/>
-    <w:lsdException w:unhideWhenUsed="0" w:uiPriority="61" w:semiHidden="0" w:name="Light List Accent 2"/>
-    <w:lsdException w:unhideWhenUsed="0" w:uiPriority="62" w:semiHidden="0" w:name="Light Grid Accent 2"/>
-    <w:lsdException w:unhideWhenUsed="0" w:uiPriority="63" w:semiHidden="0" w:name="Medium Shading 1 Accent 2"/>
-    <w:lsdException w:unhideWhenUsed="0" w:uiPriority="64" w:semiHidden="0" w:name="Medium Shading 2 Accent 2"/>
-    <w:lsdException w:unhideWhenUsed="0" w:uiPriority="65" w:semiHidden="0" w:name="Medium List 1 Accent 2"/>
-    <w:lsdException w:unhideWhenUsed="0" w:uiPriority="66" w:semiHidden="0" w:name="Medium List 2 Accent 2"/>
-    <w:lsdException w:unhideWhenUsed="0" w:uiPriority="67" w:semiHidden="0" w:name="Medium Grid 1 Accent 2"/>
-    <w:lsdException w:unhideWhenUsed="0" w:uiPriority="68" w:semiHidden="0" w:name="Medium Grid 2 Accent 2"/>
-    <w:lsdException w:unhideWhenUsed="0" w:uiPriority="69" w:semiHidden="0" w:name="Medium Grid 3 Accent 2"/>
-    <w:lsdException w:unhideWhenUsed="0" w:uiPriority="70" w:semiHidden="0" w:name="Dark List Accent 2"/>
-    <w:lsdException w:unhideWhenUsed="0" w:uiPriority="71" w:semiHidden="0" w:name="Colorful Shading Accent 2"/>
-    <w:lsdException w:unhideWhenUsed="0" w:uiPriority="72" w:semiHidden="0" w:name="Colorful List Accent 2"/>
-    <w:lsdException w:unhideWhenUsed="0" w:uiPriority="73" w:semiHidden="0" w:name="Colorful Grid Accent 2"/>
-    <w:lsdException w:unhideWhenUsed="0" w:uiPriority="60" w:semiHidden="0" w:name="Light Shading Accent 3"/>
-    <w:lsdException w:unhideWhenUsed="0" w:uiPriority="61" w:semiHidden="0" w:name="Light List Accent 3"/>
-    <w:lsdException w:unhideWhenUsed="0" w:uiPriority="62" w:semiHidden="0" w:name="Light Grid Accent 3"/>
-    <w:lsdException w:unhideWhenUsed="0" w:uiPriority="63" w:semiHidden="0" w:name="Medium Shading 1 Accent 3"/>
-    <w:lsdException w:unhideWhenUsed="0" w:uiPriority="64" w:semiHidden="0" w:name="Medium Shading 2 Accent 3"/>
-    <w:lsdException w:unhideWhenUsed="0" w:uiPriority="65" w:semiHidden="0" w:name="Medium List 1 Accent 3"/>
-    <w:lsdException w:unhideWhenUsed="0" w:uiPriority="66" w:semiHidden="0" w:name="Medium List 2 Accent 3"/>
-    <w:lsdException w:unhideWhenUsed="0" w:uiPriority="67" w:semiHidden="0" w:name="Medium Grid 1 Accent 3"/>
-    <w:lsdException w:unhideWhenUsed="0" w:uiPriority="68" w:semiHidden="0" w:name="Medium Grid 2 Accent 3"/>
-    <w:lsdException w:unhideWhenUsed="0" w:uiPriority="69" w:semiHidden="0" w:name="Medium Grid 3 Accent 3"/>
-    <w:lsdException w:unhideWhenUsed="0" w:uiPriority="70" w:semiHidden="0" w:name="Dark List Accent 3"/>
-    <w:lsdException w:unhideWhenUsed="0" w:uiPriority="71" w:semiHidden="0" w:name="Colorful Shading Accent 3"/>
-    <w:lsdException w:unhideWhenUsed="0" w:uiPriority="72" w:semiHidden="0" w:name="Colorful List Accent 3"/>
-    <w:lsdException w:unhideWhenUsed="0" w:uiPriority="73" w:semiHidden="0" w:name="Colorful Grid Accent 3"/>
-    <w:lsdException w:unhideWhenUsed="0" w:uiPriority="60" w:semiHidden="0" w:name="Light Shading Accent 4"/>
-    <w:lsdException w:unhideWhenUsed="0" w:uiPriority="61" w:semiHidden="0" w:name="Light List Accent 4"/>
-    <w:lsdException w:unhideWhenUsed="0" w:uiPriority="62" w:semiHidden="0" w:name="Light Grid Accent 4"/>
-    <w:lsdException w:unhideWhenUsed="0" w:uiPriority="63" w:semiHidden="0" w:name="Medium Shading 1 Accent 4"/>
-    <w:lsdException w:unhideWhenUsed="0" w:uiPriority="64" w:semiHidden="0" w:name="Medium Shading 2 Accent 4"/>
-    <w:lsdException w:unhideWhenUsed="0" w:uiPriority="65" w:semiHidden="0" w:name="Medium List 1 Accent 4"/>
-    <w:lsdException w:unhideWhenUsed="0" w:uiPriority="66" w:semiHidden="0" w:name="Medium List 2 Accent 4"/>
-    <w:lsdException w:unhideWhenUsed="0" w:uiPriority="67" w:semiHidden="0" w:name="Medium Grid 1 Accent 4"/>
-    <w:lsdException w:unhideWhenUsed="0" w:uiPriority="68" w:semiHidden="0" w:name="Medium Grid 2 Accent 4"/>
-    <w:lsdException w:unhideWhenUsed="0" w:uiPriority="69" w:semiHidden="0" w:name="Medium Grid 3 Accent 4"/>
-    <w:lsdException w:unhideWhenUsed="0" w:uiPriority="70" w:semiHidden="0" w:name="Dark List Accent 4"/>
-    <w:lsdException w:unhideWhenUsed="0" w:uiPriority="71" w:semiHidden="0" w:name="Colorful Shading Accent 4"/>
-    <w:lsdException w:unhideWhenUsed="0" w:uiPriority="72" w:semiHidden="0" w:name="Colorful List Accent 4"/>
-    <w:lsdException w:unhideWhenUsed="0" w:uiPriority="73" w:semiHidden="0" w:name="Colorful Grid Accent 4"/>
-    <w:lsdException w:unhideWhenUsed="0" w:uiPriority="60" w:semiHidden="0" w:name="Light Shading Accent 5"/>
-    <w:lsdException w:unhideWhenUsed="0" w:uiPriority="61" w:semiHidden="0" w:name="Light List Accent 5"/>
-    <w:lsdException w:unhideWhenUsed="0" w:uiPriority="62" w:semiHidden="0" w:name="Light Grid Accent 5"/>
-    <w:lsdException w:unhideWhenUsed="0" w:uiPriority="63" w:semiHidden="0" w:name="Medium Shading 1 Accent 5"/>
-    <w:lsdException w:unhideWhenUsed="0" w:uiPriority="64" w:semiHidden="0" w:name="Medium Shading 2 Accent 5"/>
-    <w:lsdException w:unhideWhenUsed="0" w:uiPriority="65" w:semiHidden="0" w:name="Medium List 1 Accent 5"/>
-    <w:lsdException w:unhideWhenUsed="0" w:uiPriority="66" w:semiHidden="0" w:name="Medium List 2 Accent 5"/>
-    <w:lsdException w:unhideWhenUsed="0" w:uiPriority="67" w:semiHidden="0" w:name="Medium Grid 1 Accent 5"/>
-    <w:lsdException w:unhideWhenUsed="0" w:uiPriority="68" w:semiHidden="0" w:name="Medium Grid 2 Accent 5"/>
-    <w:lsdException w:unhideWhenUsed="0" w:uiPriority="69" w:semiHidden="0" w:name="Medium Grid 3 Accent 5"/>
-    <w:lsdException w:unhideWhenUsed="0" w:uiPriority="70" w:semiHidden="0" w:name="Dark List Accent 5"/>
-    <w:lsdException w:unhideWhenUsed="0" w:uiPriority="71" w:semiHidden="0" w:name="Colorful Shading Accent 5"/>
-    <w:lsdException w:unhideWhenUsed="0" w:uiPriority="72" w:semiHidden="0" w:name="Colorful List Accent 5"/>
-    <w:lsdException w:unhideWhenUsed="0" w:uiPriority="73" w:semiHidden="0" w:name="Colorful Grid Accent 5"/>
-    <w:lsdException w:unhideWhenUsed="0" w:uiPriority="60" w:semiHidden="0" w:name="Light Shading Accent 6"/>
-    <w:lsdException w:unhideWhenUsed="0" w:uiPriority="61" w:semiHidden="0" w:name="Light List Accent 6"/>
-    <w:lsdException w:unhideWhenUsed="0" w:uiPriority="62" w:semiHidden="0" w:name="Light Grid Accent 6"/>
-    <w:lsdException w:unhideWhenUsed="0" w:uiPriority="63" w:semiHidden="0" w:name="Medium Shading 1 Accent 6"/>
-    <w:lsdException w:unhideWhenUsed="0" w:uiPriority="64" w:semiHidden="0" w:name="Medium Shading 2 Accent 6"/>
-    <w:lsdException w:unhideWhenUsed="0" w:uiPriority="65" w:semiHidden="0" w:name="Medium List 1 Accent 6"/>
-    <w:lsdException w:unhideWhenUsed="0" w:uiPriority="66" w:semiHidden="0" w:name="Medium List 2 Accent 6"/>
-    <w:lsdException w:unhideWhenUsed="0" w:uiPriority="67" w:semiHidden="0" w:name="Medium Grid 1 Accent 6"/>
-    <w:lsdException w:unhideWhenUsed="0" w:uiPriority="68" w:semiHidden="0" w:name="Medium Grid 2 Accent 6"/>
-    <w:lsdException w:unhideWhenUsed="0" w:uiPriority="69" w:semiHidden="0" w:name="Medium Grid 3 Accent 6"/>
-    <w:lsdException w:unhideWhenUsed="0" w:uiPriority="70" w:semiHidden="0" w:name="Dark List Accent 6"/>
-    <w:lsdException w:unhideWhenUsed="0" w:uiPriority="71" w:semiHidden="0" w:name="Colorful Shading Accent 6"/>
-    <w:lsdException w:unhideWhenUsed="0" w:uiPriority="72" w:semiHidden="0" w:name="Colorful List Accent 6"/>
-    <w:lsdException w:unhideWhenUsed="0" w:uiPriority="73" w:semiHidden="0" w:name="Colorful Grid Accent 6"/>
   </w:latentStyles>
   <w:style w:type="paragraph" w:default="1" w:styleId="1">
     <w:name w:val="Normal"/>
